--- a/rfc/assets/0007-significant-change-notification.docx
+++ b/rfc/assets/0007-significant-change-notification.docx
@@ -14,7 +14,7 @@
         <w:rPr>
           <w:rtl w:val="0"/>
         </w:rPr>
-        <w:t xml:space="preserve">RFC-0006</w:t>
+        <w:t xml:space="preserve">RFC-0007</w:t>
       </w:r>
       <w:r>
         <w:rPr>
